--- a/Shuqair_Nazir_Project3/Bronze/Project 2 Links.docx
+++ b/Shuqair_Nazir_Project3/Bronze/Project 2 Links.docx
@@ -8,47 +8,29 @@
       </w:r>
     </w:p>
     <w:p>
-      <w:proofErr w:type="spellStart"/>
       <w:r>
-        <w:t>MiU</w:t>
+        <w:t>MiU 1310</w:t>
       </w:r>
-      <w:proofErr w:type="spellEnd"/>
+    </w:p>
+    <w:p>
       <w:r>
-        <w:t xml:space="preserve"> 1310</w:t>
+        <w:t>17</w:t>
       </w:r>
-    </w:p>
-    <w:p>
-      <w:r>
-        <w:t>10</w:t>
-      </w:r>
+      <w:bookmarkStart w:id="0" w:name="_GoBack"/>
+      <w:bookmarkEnd w:id="0"/>
       <w:r>
         <w:t xml:space="preserve"> OCT 2013</w:t>
       </w:r>
     </w:p>
     <w:p>
       <w:r>
-        <w:t>Project 2</w:t>
+        <w:t>Project 3</w:t>
       </w:r>
-      <w:bookmarkStart w:id="0" w:name="_GoBack"/>
-      <w:bookmarkEnd w:id="0"/>
     </w:p>
     <w:p/>
     <w:p>
-      <w:proofErr w:type="spellStart"/>
       <w:r>
-        <w:t>MiU</w:t>
-      </w:r>
-      <w:proofErr w:type="spellEnd"/>
-      <w:r>
-        <w:t xml:space="preserve"> </w:t>
-      </w:r>
-      <w:proofErr w:type="spellStart"/>
-      <w:r>
-        <w:t>Git</w:t>
-      </w:r>
-      <w:proofErr w:type="spellEnd"/>
-      <w:r>
-        <w:t xml:space="preserve"> Link:</w:t>
+        <w:t>MiU Git Link:</w:t>
       </w:r>
     </w:p>
     <w:p/>
@@ -64,13 +46,8 @@
     </w:p>
     <w:p/>
     <w:p>
-      <w:proofErr w:type="spellStart"/>
       <w:r>
-        <w:t>Gh</w:t>
-      </w:r>
-      <w:proofErr w:type="spellEnd"/>
-      <w:r>
-        <w:t>-Pages link:</w:t>
+        <w:t>Gh-Pages link:</w:t>
       </w:r>
     </w:p>
     <w:p/>
@@ -103,7 +80,7 @@
           <w:rPr>
             <w:rStyle w:val="Hyperlink"/>
           </w:rPr>
-          <w:t>https://github.com/g67277/MiU/tree/gh-pages/Shuqair_Nazir_Project2/Gold</w:t>
+          <w:t>https://github.com/g67277/MiU/tree/gh-pages/Shuqair_Nazir_Project3/Gold</w:t>
         </w:r>
       </w:hyperlink>
     </w:p>
@@ -119,7 +96,19 @@
           <w:rPr>
             <w:rStyle w:val="Hyperlink"/>
           </w:rPr>
-          <w:t>https://github.com/g67277/MiU/tree/gh-pages/Shuqair_Nazir_Project2/Bronze</w:t>
+          <w:t>https://github.com/g67277/MiU/tree</w:t>
+        </w:r>
+        <w:r>
+          <w:rPr>
+            <w:rStyle w:val="Hyperlink"/>
+          </w:rPr>
+          <w:t>/gh-pages/Shuqair_Nazir_Project3</w:t>
+        </w:r>
+        <w:r>
+          <w:rPr>
+            <w:rStyle w:val="Hyperlink"/>
+          </w:rPr>
+          <w:t>/Bronze</w:t>
         </w:r>
       </w:hyperlink>
     </w:p>
